--- a/Word Prediction Project Description.docx
+++ b/Word Prediction Project Description.docx
@@ -228,6 +228,23 @@
       <w:r>
         <w:t>word predictions in two lists.</w:t>
       </w:r>
+      <w:r>
+        <w:t xml:space="preserve"> HTML/JS code is in: </w:t>
+      </w:r>
+      <w:r>
+        <w:rPr>
+          <w:u w:val="single"/>
+        </w:rPr>
+        <w:t>Views/Home/</w:t>
+      </w:r>
+      <w:proofErr w:type="spellStart"/>
+      <w:r>
+        <w:rPr>
+          <w:u w:val="single"/>
+        </w:rPr>
+        <w:t>Index.cshtml</w:t>
+      </w:r>
+      <w:proofErr w:type="spellEnd"/>
     </w:p>
     <w:p>
       <w:pPr>
@@ -750,6 +767,7 @@
   <w:style w:type="character" w:default="1" w:styleId="DefaultParagraphFont">
     <w:name w:val="Default Paragraph Font"/>
     <w:uiPriority w:val="1"/>
+    <w:semiHidden/>
     <w:unhideWhenUsed/>
   </w:style>
   <w:style w:type="table" w:default="1" w:styleId="TableNormal">
